--- a/c_notes/printf_in_c_language.docx
+++ b/c_notes/printf_in_c_language.docx
@@ -131,7 +131,7 @@
             <wp:effectExtent l="0" t="0" r="15240" b="6985"/>
             <wp:docPr id="8" name="Picture 8" descr="Capture0"/>
             <wp:cNvGraphicFramePr>
-              <a:graphicFrameLocks xmlns:a="http://schemas.openxmlformats.org/drawingml/2006/main" noChangeAspect="1"/>
+              <a:graphicFrameLocks xmlns:a="http://schemas.openxmlformats.org/drawingml/2006/main" noChangeAspect="true"/>
             </wp:cNvGraphicFramePr>
             <a:graphic xmlns:a="http://schemas.openxmlformats.org/drawingml/2006/main">
               <a:graphicData uri="http://schemas.openxmlformats.org/drawingml/2006/picture">
@@ -139,7 +139,7 @@
                   <pic:nvPicPr>
                     <pic:cNvPr id="8" name="Picture 8" descr="Capture0"/>
                     <pic:cNvPicPr>
-                      <a:picLocks noChangeAspect="1"/>
+                      <a:picLocks noChangeAspect="true"/>
                     </pic:cNvPicPr>
                   </pic:nvPicPr>
                   <pic:blipFill>
@@ -215,7 +215,7 @@
     <w:p>
       <w:pPr>
         <w:bidi w:val="0"/>
-        <w:ind w:firstLine="422" w:firstLineChars="150"/>
+        <w:ind w:firstLine="420" w:firstLineChars="150"/>
         <w:rPr>
           <w:rFonts w:hint="default"/>
           <w:b/>
@@ -287,7 +287,7 @@
             <wp:effectExtent l="0" t="0" r="17145" b="18415"/>
             <wp:docPr id="1" name="Picture 1" descr="Capture"/>
             <wp:cNvGraphicFramePr>
-              <a:graphicFrameLocks xmlns:a="http://schemas.openxmlformats.org/drawingml/2006/main" noChangeAspect="1"/>
+              <a:graphicFrameLocks xmlns:a="http://schemas.openxmlformats.org/drawingml/2006/main" noChangeAspect="true"/>
             </wp:cNvGraphicFramePr>
             <a:graphic xmlns:a="http://schemas.openxmlformats.org/drawingml/2006/main">
               <a:graphicData uri="http://schemas.openxmlformats.org/drawingml/2006/picture">
@@ -295,7 +295,7 @@
                   <pic:nvPicPr>
                     <pic:cNvPr id="1" name="Picture 1" descr="Capture"/>
                     <pic:cNvPicPr>
-                      <a:picLocks noChangeAspect="1"/>
+                      <a:picLocks noChangeAspect="true"/>
                     </pic:cNvPicPr>
                   </pic:nvPicPr>
                   <pic:blipFill>
@@ -463,7 +463,7 @@
             <wp:effectExtent l="0" t="0" r="6985" b="11430"/>
             <wp:docPr id="2" name="Picture 2" descr="Capture 1"/>
             <wp:cNvGraphicFramePr>
-              <a:graphicFrameLocks xmlns:a="http://schemas.openxmlformats.org/drawingml/2006/main" noChangeAspect="1"/>
+              <a:graphicFrameLocks xmlns:a="http://schemas.openxmlformats.org/drawingml/2006/main" noChangeAspect="true"/>
             </wp:cNvGraphicFramePr>
             <a:graphic xmlns:a="http://schemas.openxmlformats.org/drawingml/2006/main">
               <a:graphicData uri="http://schemas.openxmlformats.org/drawingml/2006/picture">
@@ -471,7 +471,7 @@
                   <pic:nvPicPr>
                     <pic:cNvPr id="2" name="Picture 2" descr="Capture 1"/>
                     <pic:cNvPicPr>
-                      <a:picLocks noChangeAspect="1"/>
+                      <a:picLocks noChangeAspect="true"/>
                     </pic:cNvPicPr>
                   </pic:nvPicPr>
                   <pic:blipFill>
@@ -603,7 +603,7 @@
             <wp:effectExtent l="0" t="0" r="5080" b="4445"/>
             <wp:docPr id="3" name="Picture 3" descr="Capture3"/>
             <wp:cNvGraphicFramePr>
-              <a:graphicFrameLocks xmlns:a="http://schemas.openxmlformats.org/drawingml/2006/main" noChangeAspect="1"/>
+              <a:graphicFrameLocks xmlns:a="http://schemas.openxmlformats.org/drawingml/2006/main" noChangeAspect="true"/>
             </wp:cNvGraphicFramePr>
             <a:graphic xmlns:a="http://schemas.openxmlformats.org/drawingml/2006/main">
               <a:graphicData uri="http://schemas.openxmlformats.org/drawingml/2006/picture">
@@ -611,7 +611,7 @@
                   <pic:nvPicPr>
                     <pic:cNvPr id="3" name="Picture 3" descr="Capture3"/>
                     <pic:cNvPicPr>
-                      <a:picLocks noChangeAspect="1"/>
+                      <a:picLocks noChangeAspect="true"/>
                     </pic:cNvPicPr>
                   </pic:nvPicPr>
                   <pic:blipFill>
@@ -744,7 +744,7 @@
             <wp:effectExtent l="0" t="0" r="11430" b="4445"/>
             <wp:docPr id="4" name="Picture 4" descr="Capture4"/>
             <wp:cNvGraphicFramePr>
-              <a:graphicFrameLocks xmlns:a="http://schemas.openxmlformats.org/drawingml/2006/main" noChangeAspect="1"/>
+              <a:graphicFrameLocks xmlns:a="http://schemas.openxmlformats.org/drawingml/2006/main" noChangeAspect="true"/>
             </wp:cNvGraphicFramePr>
             <a:graphic xmlns:a="http://schemas.openxmlformats.org/drawingml/2006/main">
               <a:graphicData uri="http://schemas.openxmlformats.org/drawingml/2006/picture">
@@ -752,7 +752,7 @@
                   <pic:nvPicPr>
                     <pic:cNvPr id="4" name="Picture 4" descr="Capture4"/>
                     <pic:cNvPicPr>
-                      <a:picLocks noChangeAspect="1"/>
+                      <a:picLocks noChangeAspect="true"/>
                     </pic:cNvPicPr>
                   </pic:nvPicPr>
                   <pic:blipFill>
@@ -924,7 +924,7 @@
             <wp:effectExtent l="0" t="0" r="13335" b="6350"/>
             <wp:docPr id="5" name="Picture 5" descr="5"/>
             <wp:cNvGraphicFramePr>
-              <a:graphicFrameLocks xmlns:a="http://schemas.openxmlformats.org/drawingml/2006/main" noChangeAspect="1"/>
+              <a:graphicFrameLocks xmlns:a="http://schemas.openxmlformats.org/drawingml/2006/main" noChangeAspect="true"/>
             </wp:cNvGraphicFramePr>
             <a:graphic xmlns:a="http://schemas.openxmlformats.org/drawingml/2006/main">
               <a:graphicData uri="http://schemas.openxmlformats.org/drawingml/2006/picture">
@@ -932,7 +932,7 @@
                   <pic:nvPicPr>
                     <pic:cNvPr id="5" name="Picture 5" descr="5"/>
                     <pic:cNvPicPr>
-                      <a:picLocks noChangeAspect="1"/>
+                      <a:picLocks noChangeAspect="true"/>
                     </pic:cNvPicPr>
                   </pic:nvPicPr>
                   <pic:blipFill>
@@ -1063,7 +1063,7 @@
             <wp:effectExtent l="0" t="0" r="6985" b="0"/>
             <wp:docPr id="7" name="Picture 7" descr="Capture6"/>
             <wp:cNvGraphicFramePr>
-              <a:graphicFrameLocks xmlns:a="http://schemas.openxmlformats.org/drawingml/2006/main" noChangeAspect="1"/>
+              <a:graphicFrameLocks xmlns:a="http://schemas.openxmlformats.org/drawingml/2006/main" noChangeAspect="true"/>
             </wp:cNvGraphicFramePr>
             <a:graphic xmlns:a="http://schemas.openxmlformats.org/drawingml/2006/main">
               <a:graphicData uri="http://schemas.openxmlformats.org/drawingml/2006/picture">
@@ -1071,7 +1071,7 @@
                   <pic:nvPicPr>
                     <pic:cNvPr id="7" name="Picture 7" descr="Capture6"/>
                     <pic:cNvPicPr>
-                      <a:picLocks noChangeAspect="1"/>
+                      <a:picLocks noChangeAspect="true"/>
                     </pic:cNvPicPr>
                   </pic:nvPicPr>
                   <pic:blipFill>
@@ -1174,7 +1174,7 @@
           <w:numId w:val="0"/>
         </w:numPr>
         <w:bidi w:val="0"/>
-        <w:ind w:firstLine="281" w:firstLineChars="100"/>
+        <w:ind w:firstLine="280" w:firstLineChars="100"/>
         <w:rPr>
           <w:rFonts w:hint="default"/>
           <w:b/>
@@ -1207,7 +1207,7 @@
           <w:numId w:val="0"/>
         </w:numPr>
         <w:bidi w:val="0"/>
-        <w:ind w:firstLine="281" w:firstLineChars="100"/>
+        <w:ind w:firstLine="280" w:firstLineChars="100"/>
         <w:rPr>
           <w:rFonts w:hint="default"/>
           <w:b/>
@@ -1240,7 +1240,7 @@
           <w:numId w:val="0"/>
         </w:numPr>
         <w:bidi w:val="0"/>
-        <w:ind w:firstLine="281" w:firstLineChars="100"/>
+        <w:ind w:firstLine="280" w:firstLineChars="100"/>
         <w:rPr>
           <w:rFonts w:hint="default"/>
           <w:b/>
@@ -1369,7 +1369,7 @@
           <w:numId w:val="0"/>
         </w:numPr>
         <w:bidi w:val="0"/>
-        <w:ind w:firstLine="281" w:firstLineChars="100"/>
+        <w:ind w:firstLine="280" w:firstLineChars="100"/>
         <w:rPr>
           <w:rFonts w:hint="default"/>
           <w:b/>
@@ -1528,7 +1528,7 @@
             <wp:effectExtent l="0" t="0" r="15875" b="0"/>
             <wp:docPr id="6" name="Picture 6" descr="Capture7"/>
             <wp:cNvGraphicFramePr>
-              <a:graphicFrameLocks xmlns:a="http://schemas.openxmlformats.org/drawingml/2006/main" noChangeAspect="1"/>
+              <a:graphicFrameLocks xmlns:a="http://schemas.openxmlformats.org/drawingml/2006/main" noChangeAspect="true"/>
             </wp:cNvGraphicFramePr>
             <a:graphic xmlns:a="http://schemas.openxmlformats.org/drawingml/2006/main">
               <a:graphicData uri="http://schemas.openxmlformats.org/drawingml/2006/picture">
@@ -1536,7 +1536,7 @@
                   <pic:nvPicPr>
                     <pic:cNvPr id="6" name="Picture 6" descr="Capture7"/>
                     <pic:cNvPicPr>
-                      <a:picLocks noChangeAspect="1"/>
+                      <a:picLocks noChangeAspect="true"/>
                     </pic:cNvPicPr>
                   </pic:nvPicPr>
                   <pic:blipFill>
@@ -1590,7 +1590,7 @@
             <wp:effectExtent l="0" t="0" r="12065" b="8255"/>
             <wp:docPr id="9" name="Picture 9" descr="Capture8"/>
             <wp:cNvGraphicFramePr>
-              <a:graphicFrameLocks xmlns:a="http://schemas.openxmlformats.org/drawingml/2006/main" noChangeAspect="1"/>
+              <a:graphicFrameLocks xmlns:a="http://schemas.openxmlformats.org/drawingml/2006/main" noChangeAspect="true"/>
             </wp:cNvGraphicFramePr>
             <a:graphic xmlns:a="http://schemas.openxmlformats.org/drawingml/2006/main">
               <a:graphicData uri="http://schemas.openxmlformats.org/drawingml/2006/picture">
@@ -1598,7 +1598,7 @@
                   <pic:nvPicPr>
                     <pic:cNvPr id="9" name="Picture 9" descr="Capture8"/>
                     <pic:cNvPicPr>
-                      <a:picLocks noChangeAspect="1"/>
+                      <a:picLocks noChangeAspect="true"/>
                     </pic:cNvPicPr>
                   </pic:nvPicPr>
                   <pic:blipFill>
@@ -1936,7 +1936,7 @@
             <wp:effectExtent l="0" t="0" r="0" b="1270"/>
             <wp:docPr id="11" name="Picture 11" descr="8"/>
             <wp:cNvGraphicFramePr>
-              <a:graphicFrameLocks xmlns:a="http://schemas.openxmlformats.org/drawingml/2006/main" noChangeAspect="1"/>
+              <a:graphicFrameLocks xmlns:a="http://schemas.openxmlformats.org/drawingml/2006/main" noChangeAspect="true"/>
             </wp:cNvGraphicFramePr>
             <a:graphic xmlns:a="http://schemas.openxmlformats.org/drawingml/2006/main">
               <a:graphicData uri="http://schemas.openxmlformats.org/drawingml/2006/picture">
@@ -1944,7 +1944,7 @@
                   <pic:nvPicPr>
                     <pic:cNvPr id="11" name="Picture 11" descr="8"/>
                     <pic:cNvPicPr>
-                      <a:picLocks noChangeAspect="1"/>
+                      <a:picLocks noChangeAspect="true"/>
                     </pic:cNvPicPr>
                   </pic:nvPicPr>
                   <pic:blipFill>
@@ -1998,7 +1998,7 @@
             <wp:effectExtent l="0" t="0" r="13970" b="15875"/>
             <wp:docPr id="12" name="Picture 12" descr="9"/>
             <wp:cNvGraphicFramePr>
-              <a:graphicFrameLocks xmlns:a="http://schemas.openxmlformats.org/drawingml/2006/main" noChangeAspect="1"/>
+              <a:graphicFrameLocks xmlns:a="http://schemas.openxmlformats.org/drawingml/2006/main" noChangeAspect="true"/>
             </wp:cNvGraphicFramePr>
             <a:graphic xmlns:a="http://schemas.openxmlformats.org/drawingml/2006/main">
               <a:graphicData uri="http://schemas.openxmlformats.org/drawingml/2006/picture">
@@ -2006,7 +2006,7 @@
                   <pic:nvPicPr>
                     <pic:cNvPr id="12" name="Picture 12" descr="9"/>
                     <pic:cNvPicPr>
-                      <a:picLocks noChangeAspect="1"/>
+                      <a:picLocks noChangeAspect="true"/>
                     </pic:cNvPicPr>
                   </pic:nvPicPr>
                   <pic:blipFill>
@@ -2030,27 +2030,27 @@
           </wp:inline>
         </w:drawing>
       </w:r>
-    </w:p>
-    <w:p>
-      <w:pPr>
-        <w:numPr>
-          <w:ilvl w:val="0"/>
-          <w:numId w:val="0"/>
-        </w:numPr>
-        <w:bidi w:val="0"/>
-        <w:rPr>
-          <w:rFonts w:hint="default"/>
-          <w:b/>
-          <w:bCs/>
-          <w:i/>
-          <w:iCs/>
-          <w:sz w:val="28"/>
-          <w:szCs w:val="28"/>
-          <w:lang w:val="en-US"/>
-        </w:rPr>
-      </w:pPr>
       <w:bookmarkStart w:id="0" w:name="_GoBack"/>
       <w:bookmarkEnd w:id="0"/>
+    </w:p>
+    <w:p>
+      <w:pPr>
+        <w:numPr>
+          <w:ilvl w:val="0"/>
+          <w:numId w:val="0"/>
+        </w:numPr>
+        <w:bidi w:val="0"/>
+        <w:rPr>
+          <w:rFonts w:hint="default"/>
+          <w:b/>
+          <w:bCs/>
+          <w:i/>
+          <w:iCs/>
+          <w:sz w:val="28"/>
+          <w:szCs w:val="28"/>
+          <w:lang w:val="en-US"/>
+        </w:rPr>
+      </w:pPr>
     </w:p>
     <w:p>
       <w:pPr>
@@ -2183,7 +2183,7 @@
             <wp:effectExtent l="0" t="0" r="8255" b="14605"/>
             <wp:docPr id="14" name="Picture 14" descr="10"/>
             <wp:cNvGraphicFramePr>
-              <a:graphicFrameLocks xmlns:a="http://schemas.openxmlformats.org/drawingml/2006/main" noChangeAspect="1"/>
+              <a:graphicFrameLocks xmlns:a="http://schemas.openxmlformats.org/drawingml/2006/main" noChangeAspect="true"/>
             </wp:cNvGraphicFramePr>
             <a:graphic xmlns:a="http://schemas.openxmlformats.org/drawingml/2006/main">
               <a:graphicData uri="http://schemas.openxmlformats.org/drawingml/2006/picture">
@@ -2191,7 +2191,7 @@
                   <pic:nvPicPr>
                     <pic:cNvPr id="14" name="Picture 14" descr="10"/>
                     <pic:cNvPicPr>
-                      <a:picLocks noChangeAspect="1"/>
+                      <a:picLocks noChangeAspect="true"/>
                     </pic:cNvPicPr>
                   </pic:nvPicPr>
                   <pic:blipFill>
@@ -2290,24 +2290,26 @@
     <w:p>
       <w:pPr>
         <w:numPr>
-          <w:numId w:val="0"/>
-        </w:numPr>
-        <w:bidi w:val="0"/>
-        <w:rPr>
-          <w:rFonts w:hint="default"/>
-          <w:b/>
-          <w:bCs/>
-          <w:i/>
-          <w:iCs/>
-          <w:sz w:val="28"/>
-          <w:szCs w:val="28"/>
-          <w:lang w:val="en-US"/>
-        </w:rPr>
-      </w:pPr>
-    </w:p>
-    <w:p>
-      <w:pPr>
-        <w:numPr>
+          <w:ilvl w:val="0"/>
+          <w:numId w:val="0"/>
+        </w:numPr>
+        <w:bidi w:val="0"/>
+        <w:rPr>
+          <w:rFonts w:hint="default"/>
+          <w:b/>
+          <w:bCs/>
+          <w:i/>
+          <w:iCs/>
+          <w:sz w:val="28"/>
+          <w:szCs w:val="28"/>
+          <w:lang w:val="en-US"/>
+        </w:rPr>
+      </w:pPr>
+    </w:p>
+    <w:p>
+      <w:pPr>
+        <w:numPr>
+          <w:ilvl w:val="0"/>
           <w:numId w:val="0"/>
         </w:numPr>
         <w:bidi w:val="0"/>
@@ -2339,6 +2341,7 @@
     <w:p>
       <w:pPr>
         <w:numPr>
+          <w:ilvl w:val="0"/>
           <w:numId w:val="0"/>
         </w:numPr>
         <w:bidi w:val="0"/>
@@ -2370,6 +2373,7 @@
     <w:p>
       <w:pPr>
         <w:numPr>
+          <w:ilvl w:val="0"/>
           <w:numId w:val="0"/>
         </w:numPr>
         <w:bidi w:val="0"/>
@@ -2401,6 +2405,7 @@
     <w:p>
       <w:pPr>
         <w:numPr>
+          <w:ilvl w:val="0"/>
           <w:numId w:val="0"/>
         </w:numPr>
         <w:bidi w:val="0"/>
@@ -2432,6 +2437,7 @@
     <w:p>
       <w:pPr>
         <w:numPr>
+          <w:ilvl w:val="0"/>
           <w:numId w:val="0"/>
         </w:numPr>
         <w:bidi w:val="0"/>
@@ -2463,6 +2469,7 @@
     <w:p>
       <w:pPr>
         <w:numPr>
+          <w:ilvl w:val="0"/>
           <w:numId w:val="0"/>
         </w:numPr>
         <w:bidi w:val="0"/>
@@ -2494,6 +2501,7 @@
     <w:p>
       <w:pPr>
         <w:numPr>
+          <w:ilvl w:val="0"/>
           <w:numId w:val="0"/>
         </w:numPr>
         <w:bidi w:val="0"/>
@@ -2525,42 +2533,45 @@
     <w:p>
       <w:pPr>
         <w:numPr>
-          <w:numId w:val="0"/>
-        </w:numPr>
-        <w:bidi w:val="0"/>
-        <w:rPr>
-          <w:rFonts w:hint="default"/>
-          <w:b/>
-          <w:bCs/>
-          <w:i/>
-          <w:iCs/>
-          <w:sz w:val="28"/>
-          <w:szCs w:val="28"/>
-          <w:lang w:val="en-US"/>
-        </w:rPr>
-      </w:pPr>
-    </w:p>
-    <w:p>
-      <w:pPr>
-        <w:numPr>
-          <w:numId w:val="0"/>
-        </w:numPr>
-        <w:bidi w:val="0"/>
-        <w:rPr>
-          <w:rFonts w:hint="default"/>
-          <w:b/>
-          <w:bCs/>
-          <w:i/>
-          <w:iCs/>
-          <w:sz w:val="28"/>
-          <w:szCs w:val="28"/>
-          <w:lang w:val="en-US"/>
-        </w:rPr>
-      </w:pPr>
-    </w:p>
-    <w:p>
-      <w:pPr>
-        <w:numPr>
+          <w:ilvl w:val="0"/>
+          <w:numId w:val="0"/>
+        </w:numPr>
+        <w:bidi w:val="0"/>
+        <w:rPr>
+          <w:rFonts w:hint="default"/>
+          <w:b/>
+          <w:bCs/>
+          <w:i/>
+          <w:iCs/>
+          <w:sz w:val="28"/>
+          <w:szCs w:val="28"/>
+          <w:lang w:val="en-US"/>
+        </w:rPr>
+      </w:pPr>
+    </w:p>
+    <w:p>
+      <w:pPr>
+        <w:numPr>
+          <w:ilvl w:val="0"/>
+          <w:numId w:val="0"/>
+        </w:numPr>
+        <w:bidi w:val="0"/>
+        <w:rPr>
+          <w:rFonts w:hint="default"/>
+          <w:b/>
+          <w:bCs/>
+          <w:i/>
+          <w:iCs/>
+          <w:sz w:val="28"/>
+          <w:szCs w:val="28"/>
+          <w:lang w:val="en-US"/>
+        </w:rPr>
+      </w:pPr>
+    </w:p>
+    <w:p>
+      <w:pPr>
+        <w:numPr>
+          <w:ilvl w:val="0"/>
           <w:numId w:val="0"/>
         </w:numPr>
         <w:bidi w:val="0"/>
@@ -2592,7 +2603,7 @@
             <wp:effectExtent l="0" t="0" r="17780" b="15240"/>
             <wp:docPr id="16" name="Picture 16" descr="Capture11"/>
             <wp:cNvGraphicFramePr>
-              <a:graphicFrameLocks xmlns:a="http://schemas.openxmlformats.org/drawingml/2006/main" noChangeAspect="1"/>
+              <a:graphicFrameLocks xmlns:a="http://schemas.openxmlformats.org/drawingml/2006/main" noChangeAspect="true"/>
             </wp:cNvGraphicFramePr>
             <a:graphic xmlns:a="http://schemas.openxmlformats.org/drawingml/2006/main">
               <a:graphicData uri="http://schemas.openxmlformats.org/drawingml/2006/picture">
@@ -2600,7 +2611,7 @@
                   <pic:nvPicPr>
                     <pic:cNvPr id="16" name="Picture 16" descr="Capture11"/>
                     <pic:cNvPicPr>
-                      <a:picLocks noChangeAspect="1"/>
+                      <a:picLocks noChangeAspect="true"/>
                     </pic:cNvPicPr>
                   </pic:nvPicPr>
                   <pic:blipFill>
@@ -2628,60 +2639,64 @@
     <w:p>
       <w:pPr>
         <w:numPr>
-          <w:numId w:val="0"/>
-        </w:numPr>
-        <w:bidi w:val="0"/>
-        <w:rPr>
-          <w:rFonts w:hint="default"/>
-          <w:b/>
-          <w:bCs/>
-          <w:i/>
-          <w:iCs/>
-          <w:sz w:val="28"/>
-          <w:szCs w:val="28"/>
-          <w:lang w:val="en-US"/>
-        </w:rPr>
-      </w:pPr>
-    </w:p>
-    <w:p>
-      <w:pPr>
-        <w:numPr>
-          <w:numId w:val="0"/>
-        </w:numPr>
-        <w:bidi w:val="0"/>
-        <w:rPr>
-          <w:rFonts w:hint="default"/>
-          <w:b/>
-          <w:bCs/>
-          <w:i/>
-          <w:iCs/>
-          <w:sz w:val="28"/>
-          <w:szCs w:val="28"/>
-          <w:lang w:val="en-US"/>
-        </w:rPr>
-      </w:pPr>
-    </w:p>
-    <w:p>
-      <w:pPr>
-        <w:numPr>
-          <w:numId w:val="0"/>
-        </w:numPr>
-        <w:bidi w:val="0"/>
-        <w:rPr>
-          <w:rFonts w:hint="default"/>
-          <w:b/>
-          <w:bCs/>
-          <w:i/>
-          <w:iCs/>
-          <w:sz w:val="28"/>
-          <w:szCs w:val="28"/>
-          <w:lang w:val="en-US"/>
-        </w:rPr>
-      </w:pPr>
-    </w:p>
-    <w:p>
-      <w:pPr>
-        <w:numPr>
+          <w:ilvl w:val="0"/>
+          <w:numId w:val="0"/>
+        </w:numPr>
+        <w:bidi w:val="0"/>
+        <w:rPr>
+          <w:rFonts w:hint="default"/>
+          <w:b/>
+          <w:bCs/>
+          <w:i/>
+          <w:iCs/>
+          <w:sz w:val="28"/>
+          <w:szCs w:val="28"/>
+          <w:lang w:val="en-US"/>
+        </w:rPr>
+      </w:pPr>
+    </w:p>
+    <w:p>
+      <w:pPr>
+        <w:numPr>
+          <w:ilvl w:val="0"/>
+          <w:numId w:val="0"/>
+        </w:numPr>
+        <w:bidi w:val="0"/>
+        <w:rPr>
+          <w:rFonts w:hint="default"/>
+          <w:b/>
+          <w:bCs/>
+          <w:i/>
+          <w:iCs/>
+          <w:sz w:val="28"/>
+          <w:szCs w:val="28"/>
+          <w:lang w:val="en-US"/>
+        </w:rPr>
+      </w:pPr>
+    </w:p>
+    <w:p>
+      <w:pPr>
+        <w:numPr>
+          <w:ilvl w:val="0"/>
+          <w:numId w:val="0"/>
+        </w:numPr>
+        <w:bidi w:val="0"/>
+        <w:rPr>
+          <w:rFonts w:hint="default"/>
+          <w:b/>
+          <w:bCs/>
+          <w:i/>
+          <w:iCs/>
+          <w:sz w:val="28"/>
+          <w:szCs w:val="28"/>
+          <w:lang w:val="en-US"/>
+        </w:rPr>
+      </w:pPr>
+    </w:p>
+    <w:p>
+      <w:pPr>
+        <w:numPr>
+          <w:ilvl w:val="0"/>
           <w:numId w:val="0"/>
         </w:numPr>
         <w:bidi w:val="0"/>
@@ -2708,7 +2723,7 @@
 </file>
 
 <file path=word/numbering.xml><?xml version="1.0" encoding="utf-8"?>
-<w:numbering xmlns:wpc="http://schemas.microsoft.com/office/word/2010/wordprocessingCanvas" xmlns:mc="http://schemas.openxmlformats.org/markup-compatibility/2006" xmlns:o="urn:schemas-microsoft-com:office:office" xmlns:r="http://schemas.openxmlformats.org/officeDocument/2006/relationships" xmlns:m="http://schemas.openxmlformats.org/officeDocument/2006/math" xmlns:v="urn:schemas-microsoft-com:vml" xmlns:wp14="http://schemas.microsoft.com/office/word/2010/wordprocessingDrawing" xmlns:wp="http://schemas.openxmlformats.org/drawingml/2006/wordprocessingDrawing" xmlns:w10="urn:schemas-microsoft-com:office:word" xmlns:w="http://schemas.openxmlformats.org/wordprocessingml/2006/main" xmlns:w14="http://schemas.microsoft.com/office/word/2010/wordml" xmlns:wpg="http://schemas.microsoft.com/office/word/2010/wordprocessingGroup" xmlns:wpi="http://schemas.microsoft.com/office/word/2010/wordprocessingInk" xmlns:wne="http://schemas.microsoft.com/office/word/2006/wordml" xmlns:wps="http://schemas.microsoft.com/office/word/2010/wordprocessingShape" mc:Ignorable="w14 wp14">
+<w:numbering xmlns:wpc="http://schemas.microsoft.com/office/word/2010/wordprocessingCanvas" xmlns:mc="http://schemas.openxmlformats.org/markup-compatibility/2006" xmlns:o="urn:schemas-microsoft-com:office:office" xmlns:r="http://schemas.openxmlformats.org/officeDocument/2006/relationships" xmlns:m="http://schemas.openxmlformats.org/officeDocument/2006/math" xmlns:v="urn:schemas-microsoft-com:vml" xmlns:wp14="http://schemas.microsoft.com/office/word/2010/wordprocessingDrawing" xmlns:wp="http://schemas.openxmlformats.org/drawingml/2006/wordprocessingDrawing" xmlns:w10="urn:schemas-microsoft-com:office:word" xmlns:w="http://schemas.openxmlformats.org/wordprocessingml/2006/main" xmlns:w14="http://schemas.microsoft.com/office/word/2010/wordml" xmlns:wpg="http://schemas.microsoft.com/office/word/2010/wordprocessingGroup" xmlns:wpi="http://schemas.microsoft.com/office/word/2010/wordprocessingInk" xmlns:wne="http://schemas.microsoft.com/office/word/2006/wordml" xmlns:wps="http://schemas.microsoft.com/office/word/2010/wordprocessingShape" xmlns:wpsCustomData="http://www.wps.cn/officeDocument/2013/wpsCustomData" mc:Ignorable="w14 wp14">
   <w:abstractNum w:abstractNumId="0">
     <w:nsid w:val="87316DC3"/>
     <w:multiLevelType w:val="singleLevel"/>
@@ -2743,14 +2758,13 @@
 </file>
 
 <file path=word/styles.xml><?xml version="1.0" encoding="utf-8"?>
-<w:styles xmlns:mc="http://schemas.openxmlformats.org/markup-compatibility/2006" xmlns:o="urn:schemas-microsoft-com:office:office" xmlns:r="http://schemas.openxmlformats.org/officeDocument/2006/relationships" xmlns:m="http://schemas.openxmlformats.org/officeDocument/2006/math" xmlns:v="urn:schemas-microsoft-com:vml" xmlns:w="http://schemas.openxmlformats.org/wordprocessingml/2006/main" xmlns:w14="http://schemas.microsoft.com/office/word/2010/wordml" xmlns:w10="urn:schemas-microsoft-com:office:word" xmlns:sl="http://schemas.openxmlformats.org/schemaLibrary/2006/main" mc:Ignorable="w14">
+<w:styles xmlns:mc="http://schemas.openxmlformats.org/markup-compatibility/2006" xmlns:o="urn:schemas-microsoft-com:office:office" xmlns:r="http://schemas.openxmlformats.org/officeDocument/2006/relationships" xmlns:m="http://schemas.openxmlformats.org/officeDocument/2006/math" xmlns:v="urn:schemas-microsoft-com:vml" xmlns:w="http://schemas.openxmlformats.org/wordprocessingml/2006/main" xmlns:w14="http://schemas.microsoft.com/office/word/2010/wordml" xmlns:w10="urn:schemas-microsoft-com:office:word" xmlns:sl="http://schemas.openxmlformats.org/schemaLibrary/2006/main" xmlns:wpsCustomData="http://www.wps.cn/officeDocument/2013/wpsCustomData" mc:Ignorable="w14">
   <w:docDefaults>
     <w:rPrDefault>
       <w:rPr>
         <w:rFonts w:asciiTheme="minorHAnsi" w:hAnsiTheme="minorHAnsi" w:eastAsiaTheme="minorEastAsia" w:cstheme="minorBidi"/>
       </w:rPr>
     </w:rPrDefault>
-    <w:pPrDefault/>
   </w:docDefaults>
   <w:latentStyles w:count="260" w:defQFormat="0" w:defUnhideWhenUsed="1" w:defSemiHidden="1" w:defUIPriority="99" w:defLockedState="0">
     <w:lsdException w:qFormat="1" w:unhideWhenUsed="0" w:uiPriority="0" w:semiHidden="0" w:name="Normal"/>
@@ -2856,7 +2870,7 @@
     <w:lsdException w:unhideWhenUsed="0" w:uiPriority="0" w:semiHidden="0" w:name="HTML Sample"/>
     <w:lsdException w:unhideWhenUsed="0" w:uiPriority="0" w:semiHidden="0" w:name="HTML Typewriter"/>
     <w:lsdException w:unhideWhenUsed="0" w:uiPriority="0" w:semiHidden="0" w:name="HTML Variable"/>
-    <w:lsdException w:unhideWhenUsed="0" w:uiPriority="0" w:name="Normal Table"/>
+    <w:lsdException w:qFormat="1" w:unhideWhenUsed="0" w:uiPriority="0" w:name="Normal Table"/>
     <w:lsdException w:unhideWhenUsed="0" w:uiPriority="0" w:semiHidden="0" w:name="annotation subject"/>
     <w:lsdException w:unhideWhenUsed="0" w:uiPriority="0" w:semiHidden="0" w:name="Table Simple 1"/>
     <w:lsdException w:unhideWhenUsed="0" w:uiPriority="0" w:semiHidden="0" w:name="Table Simple 2"/>
@@ -3080,6 +3094,7 @@
   <w:style w:type="table" w:default="1" w:styleId="6">
     <w:name w:val="Normal Table"/>
     <w:semiHidden/>
+    <w:qFormat/>
     <w:uiPriority w:val="0"/>
     <w:tblPr>
       <w:tblCellMar>
@@ -3211,7 +3226,7 @@
         <a:solidFill>
           <a:schemeClr val="phClr"/>
         </a:solidFill>
-        <a:gradFill rotWithShape="1">
+        <a:gradFill rotWithShape="true">
           <a:gsLst>
             <a:gs pos="0">
               <a:schemeClr val="phClr">
@@ -3235,9 +3250,9 @@
               </a:schemeClr>
             </a:gs>
           </a:gsLst>
-          <a:lin ang="5400000" scaled="0"/>
+          <a:lin ang="5400000" scaled="false"/>
         </a:gradFill>
-        <a:gradFill rotWithShape="1">
+        <a:gradFill rotWithShape="true">
           <a:gsLst>
             <a:gs pos="0">
               <a:schemeClr val="phClr">
@@ -3261,7 +3276,7 @@
               </a:schemeClr>
             </a:gs>
           </a:gsLst>
-          <a:lin ang="5400000" scaled="0"/>
+          <a:lin ang="5400000" scaled="false"/>
         </a:gradFill>
       </a:fillStyleLst>
       <a:lnStyleLst>
@@ -3314,7 +3329,7 @@
             <a:satMod val="170000"/>
           </a:schemeClr>
         </a:solidFill>
-        <a:gradFill rotWithShape="1">
+        <a:gradFill rotWithShape="true">
           <a:gsLst>
             <a:gs pos="0">
               <a:schemeClr val="phClr">
@@ -3339,7 +3354,7 @@
               </a:schemeClr>
             </a:gs>
           </a:gsLst>
-          <a:lin ang="5400000" scaled="0"/>
+          <a:lin ang="5400000" scaled="false"/>
         </a:gradFill>
       </a:bgFillStyleLst>
     </a:fmtScheme>
